--- a/ClassInterfacesAndEvents/объяснение кода.docx
+++ b/ClassInterfacesAndEvents/объяснение кода.docx
@@ -39,7 +39,35 @@
           <w:bdr w:val="single" w:sz="2" w:space="0" w:color="D9D9E3" w:frame="1"/>
           <w:lang w:val="en-US"/>
         </w:rPr>
-        <w:t xml:space="preserve">public event EventHandler </w:t>
+        <w:t xml:space="preserve">public event </w:t>
+      </w:r>
+      <w:proofErr w:type="spellStart"/>
+      <w:r>
+        <w:rPr>
+          <w:rStyle w:val="HTML"/>
+          <w:b/>
+          <w:bCs/>
+          <w:color w:val="374151"/>
+          <w:sz w:val="21"/>
+          <w:szCs w:val="21"/>
+          <w:bdr w:val="single" w:sz="2" w:space="0" w:color="D9D9E3" w:frame="1"/>
+          <w:lang w:val="en-US"/>
+        </w:rPr>
+        <w:t>EventHandler</w:t>
+      </w:r>
+      <w:proofErr w:type="spellEnd"/>
+      <w:r>
+        <w:rPr>
+          <w:rStyle w:val="HTML"/>
+          <w:b/>
+          <w:bCs/>
+          <w:color w:val="374151"/>
+          <w:sz w:val="21"/>
+          <w:szCs w:val="21"/>
+          <w:bdr w:val="single" w:sz="2" w:space="0" w:color="D9D9E3" w:frame="1"/>
+          <w:lang w:val="en-US"/>
+        </w:rPr>
+        <w:t xml:space="preserve"> </w:t>
       </w:r>
       <w:proofErr w:type="gramStart"/>
       <w:r>
@@ -117,6 +145,7 @@
         </w:rPr>
         <w:t xml:space="preserve"> </w:t>
       </w:r>
+      <w:proofErr w:type="spellStart"/>
       <w:r>
         <w:rPr>
           <w:rStyle w:val="HTML"/>
@@ -130,6 +159,7 @@
         </w:rPr>
         <w:t>EventHandler</w:t>
       </w:r>
+      <w:proofErr w:type="spellEnd"/>
       <w:r>
         <w:rPr>
           <w:rFonts w:ascii="Segoe UI" w:hAnsi="Segoe UI" w:cs="Segoe UI"/>
@@ -369,6 +399,7 @@
           <w:color w:val="374151"/>
         </w:rPr>
       </w:pPr>
+      <w:proofErr w:type="spellStart"/>
       <w:proofErr w:type="gramStart"/>
       <w:r>
         <w:rPr>
@@ -395,14 +426,56 @@
           <w:bdr w:val="single" w:sz="2" w:space="0" w:color="D9D9E3" w:frame="1"/>
           <w:lang w:val="en-US"/>
         </w:rPr>
-        <w:t>Invoke(this, EventArgs.Empty);</w:t>
-      </w:r>
-      <w:r>
-        <w:rPr>
-          <w:rFonts w:ascii="Segoe UI" w:hAnsi="Segoe UI" w:cs="Segoe UI"/>
-          <w:color w:val="374151"/>
+        <w:t>Invoke</w:t>
+      </w:r>
+      <w:proofErr w:type="spellEnd"/>
+      <w:r>
+        <w:rPr>
+          <w:rStyle w:val="HTML"/>
+          <w:b/>
+          <w:bCs/>
+          <w:color w:val="374151"/>
+          <w:sz w:val="21"/>
+          <w:szCs w:val="21"/>
+          <w:bdr w:val="single" w:sz="2" w:space="0" w:color="D9D9E3" w:frame="1"/>
           <w:lang w:val="en-US"/>
         </w:rPr>
+        <w:t xml:space="preserve">(this, </w:t>
+      </w:r>
+      <w:proofErr w:type="spellStart"/>
+      <w:r>
+        <w:rPr>
+          <w:rStyle w:val="HTML"/>
+          <w:b/>
+          <w:bCs/>
+          <w:color w:val="374151"/>
+          <w:sz w:val="21"/>
+          <w:szCs w:val="21"/>
+          <w:bdr w:val="single" w:sz="2" w:space="0" w:color="D9D9E3" w:frame="1"/>
+          <w:lang w:val="en-US"/>
+        </w:rPr>
+        <w:t>EventArgs.Empty</w:t>
+      </w:r>
+      <w:proofErr w:type="spellEnd"/>
+      <w:r>
+        <w:rPr>
+          <w:rStyle w:val="HTML"/>
+          <w:b/>
+          <w:bCs/>
+          <w:color w:val="374151"/>
+          <w:sz w:val="21"/>
+          <w:szCs w:val="21"/>
+          <w:bdr w:val="single" w:sz="2" w:space="0" w:color="D9D9E3" w:frame="1"/>
+          <w:lang w:val="en-US"/>
+        </w:rPr>
+        <w:t>);</w:t>
+      </w:r>
+      <w:r>
+        <w:rPr>
+          <w:rFonts w:ascii="Segoe UI" w:hAnsi="Segoe UI" w:cs="Segoe UI"/>
+          <w:color w:val="374151"/>
+          <w:lang w:val="en-US"/>
+        </w:rPr>
         <w:t xml:space="preserve">: </w:t>
       </w:r>
       <w:r>
@@ -590,12 +663,1538 @@
           <w:color w:val="374151"/>
         </w:rPr>
         <w:t xml:space="preserve"> указывает, что нет дополнительных данных, связанных с событием.</w:t>
+      </w:r>
+    </w:p>
+    <w:p/>
+    <w:p/>
+    <w:p>
+      <w:pPr>
+        <w:pStyle w:val="a3"/>
+        <w:numPr>
+          <w:ilvl w:val="0"/>
+          <w:numId w:val="2"/>
+        </w:numPr>
+        <w:pBdr>
+          <w:top w:val="single" w:sz="2" w:space="0" w:color="D9D9E3"/>
+          <w:left w:val="single" w:sz="2" w:space="5" w:color="D9D9E3"/>
+          <w:bottom w:val="single" w:sz="2" w:space="0" w:color="D9D9E3"/>
+          <w:right w:val="single" w:sz="2" w:space="0" w:color="D9D9E3"/>
+        </w:pBdr>
+        <w:shd w:val="clear" w:color="auto" w:fill="F7F7F8"/>
+        <w:spacing w:before="0" w:beforeAutospacing="0" w:after="0" w:afterAutospacing="0"/>
+        <w:ind w:left="0"/>
+        <w:rPr>
+          <w:rFonts w:ascii="Segoe UI" w:hAnsi="Segoe UI" w:cs="Segoe UI"/>
+          <w:color w:val="374151"/>
+        </w:rPr>
+      </w:pPr>
+      <w:r>
+        <w:t>Интерфейс</w:t>
+      </w:r>
+      <w:r>
+        <w:br/>
+      </w:r>
+      <w:proofErr w:type="spellStart"/>
+      <w:r>
+        <w:rPr>
+          <w:rFonts w:ascii="Courier New" w:hAnsi="Courier New" w:cs="Courier New"/>
+          <w:b/>
+          <w:bCs/>
+          <w:color w:val="374151"/>
+          <w:sz w:val="21"/>
+          <w:szCs w:val="21"/>
+          <w:bdr w:val="single" w:sz="2" w:space="0" w:color="D9D9E3" w:frame="1"/>
+        </w:rPr>
+        <w:t>public</w:t>
+      </w:r>
+      <w:proofErr w:type="spellEnd"/>
+      <w:r>
+        <w:rPr>
+          <w:rFonts w:ascii="Courier New" w:hAnsi="Courier New" w:cs="Courier New"/>
+          <w:b/>
+          <w:bCs/>
+          <w:color w:val="374151"/>
+          <w:sz w:val="21"/>
+          <w:szCs w:val="21"/>
+          <w:bdr w:val="single" w:sz="2" w:space="0" w:color="D9D9E3" w:frame="1"/>
+        </w:rPr>
+        <w:t xml:space="preserve"> </w:t>
+      </w:r>
+      <w:proofErr w:type="spellStart"/>
+      <w:r>
+        <w:rPr>
+          <w:rFonts w:ascii="Courier New" w:hAnsi="Courier New" w:cs="Courier New"/>
+          <w:b/>
+          <w:bCs/>
+          <w:color w:val="374151"/>
+          <w:sz w:val="21"/>
+          <w:szCs w:val="21"/>
+          <w:bdr w:val="single" w:sz="2" w:space="0" w:color="D9D9E3" w:frame="1"/>
+        </w:rPr>
+        <w:t>interface</w:t>
+      </w:r>
+      <w:proofErr w:type="spellEnd"/>
+      <w:r>
+        <w:rPr>
+          <w:rFonts w:ascii="Courier New" w:hAnsi="Courier New" w:cs="Courier New"/>
+          <w:b/>
+          <w:bCs/>
+          <w:color w:val="374151"/>
+          <w:sz w:val="21"/>
+          <w:szCs w:val="21"/>
+          <w:bdr w:val="single" w:sz="2" w:space="0" w:color="D9D9E3" w:frame="1"/>
+        </w:rPr>
+        <w:t xml:space="preserve"> </w:t>
+      </w:r>
+      <w:proofErr w:type="spellStart"/>
+      <w:r>
+        <w:rPr>
+          <w:rFonts w:ascii="Courier New" w:hAnsi="Courier New" w:cs="Courier New"/>
+          <w:b/>
+          <w:bCs/>
+          <w:color w:val="374151"/>
+          <w:sz w:val="21"/>
+          <w:szCs w:val="21"/>
+          <w:bdr w:val="single" w:sz="2" w:space="0" w:color="D9D9E3" w:frame="1"/>
+        </w:rPr>
+        <w:t>IShape</w:t>
+      </w:r>
+      <w:proofErr w:type="spellEnd"/>
+      <w:r>
+        <w:rPr>
+          <w:rFonts w:ascii="Segoe UI" w:hAnsi="Segoe UI" w:cs="Segoe UI"/>
+          <w:color w:val="374151"/>
+        </w:rPr>
+        <w:t xml:space="preserve">: Определение интерфейса </w:t>
+      </w:r>
+      <w:proofErr w:type="spellStart"/>
+      <w:r>
+        <w:rPr>
+          <w:rFonts w:ascii="Courier New" w:hAnsi="Courier New" w:cs="Courier New"/>
+          <w:b/>
+          <w:bCs/>
+          <w:color w:val="374151"/>
+          <w:sz w:val="21"/>
+          <w:szCs w:val="21"/>
+          <w:bdr w:val="single" w:sz="2" w:space="0" w:color="D9D9E3" w:frame="1"/>
+        </w:rPr>
+        <w:t>IShape</w:t>
+      </w:r>
+      <w:proofErr w:type="spellEnd"/>
+      <w:r>
+        <w:rPr>
+          <w:rFonts w:ascii="Segoe UI" w:hAnsi="Segoe UI" w:cs="Segoe UI"/>
+          <w:color w:val="374151"/>
+        </w:rPr>
+        <w:t xml:space="preserve">. Интерфейс определяет два метода: </w:t>
+      </w:r>
+      <w:proofErr w:type="spellStart"/>
+      <w:proofErr w:type="gramStart"/>
+      <w:r>
+        <w:rPr>
+          <w:rFonts w:ascii="Courier New" w:hAnsi="Courier New" w:cs="Courier New"/>
+          <w:b/>
+          <w:bCs/>
+          <w:color w:val="374151"/>
+          <w:sz w:val="21"/>
+          <w:szCs w:val="21"/>
+          <w:bdr w:val="single" w:sz="2" w:space="0" w:color="D9D9E3" w:frame="1"/>
+        </w:rPr>
+        <w:t>CalculateArea</w:t>
+      </w:r>
+      <w:proofErr w:type="spellEnd"/>
+      <w:r>
+        <w:rPr>
+          <w:rFonts w:ascii="Courier New" w:hAnsi="Courier New" w:cs="Courier New"/>
+          <w:b/>
+          <w:bCs/>
+          <w:color w:val="374151"/>
+          <w:sz w:val="21"/>
+          <w:szCs w:val="21"/>
+          <w:bdr w:val="single" w:sz="2" w:space="0" w:color="D9D9E3" w:frame="1"/>
+        </w:rPr>
+        <w:t>(</w:t>
+      </w:r>
+      <w:proofErr w:type="gramEnd"/>
+      <w:r>
+        <w:rPr>
+          <w:rFonts w:ascii="Courier New" w:hAnsi="Courier New" w:cs="Courier New"/>
+          <w:b/>
+          <w:bCs/>
+          <w:color w:val="374151"/>
+          <w:sz w:val="21"/>
+          <w:szCs w:val="21"/>
+          <w:bdr w:val="single" w:sz="2" w:space="0" w:color="D9D9E3" w:frame="1"/>
+        </w:rPr>
+        <w:t>)</w:t>
+      </w:r>
+      <w:r>
+        <w:rPr>
+          <w:rFonts w:ascii="Segoe UI" w:hAnsi="Segoe UI" w:cs="Segoe UI"/>
+          <w:color w:val="374151"/>
+        </w:rPr>
+        <w:t xml:space="preserve"> для вычисления площади фигуры и </w:t>
+      </w:r>
+      <w:proofErr w:type="spellStart"/>
+      <w:r>
+        <w:rPr>
+          <w:rFonts w:ascii="Courier New" w:hAnsi="Courier New" w:cs="Courier New"/>
+          <w:b/>
+          <w:bCs/>
+          <w:color w:val="374151"/>
+          <w:sz w:val="21"/>
+          <w:szCs w:val="21"/>
+          <w:bdr w:val="single" w:sz="2" w:space="0" w:color="D9D9E3" w:frame="1"/>
+        </w:rPr>
+        <w:t>CalculatePerimeter</w:t>
+      </w:r>
+      <w:proofErr w:type="spellEnd"/>
+      <w:r>
+        <w:rPr>
+          <w:rFonts w:ascii="Courier New" w:hAnsi="Courier New" w:cs="Courier New"/>
+          <w:b/>
+          <w:bCs/>
+          <w:color w:val="374151"/>
+          <w:sz w:val="21"/>
+          <w:szCs w:val="21"/>
+          <w:bdr w:val="single" w:sz="2" w:space="0" w:color="D9D9E3" w:frame="1"/>
+        </w:rPr>
+        <w:t>()</w:t>
+      </w:r>
+      <w:r>
+        <w:rPr>
+          <w:rFonts w:ascii="Segoe UI" w:hAnsi="Segoe UI" w:cs="Segoe UI"/>
+          <w:color w:val="374151"/>
+        </w:rPr>
+        <w:t xml:space="preserve"> для вычисления периметра фигуры. Классы, реализующие этот интерфейс, должны предоставить реализацию для всех его членов.</w:t>
       </w:r>
     </w:p>
     <w:p>
+      <w:pPr>
+        <w:numPr>
+          <w:ilvl w:val="0"/>
+          <w:numId w:val="2"/>
+        </w:numPr>
+        <w:pBdr>
+          <w:top w:val="single" w:sz="2" w:space="0" w:color="D9D9E3"/>
+          <w:left w:val="single" w:sz="2" w:space="5" w:color="D9D9E3"/>
+          <w:bottom w:val="single" w:sz="2" w:space="0" w:color="D9D9E3"/>
+          <w:right w:val="single" w:sz="2" w:space="0" w:color="D9D9E3"/>
+        </w:pBdr>
+        <w:shd w:val="clear" w:color="auto" w:fill="F7F7F8"/>
+        <w:spacing w:after="0" w:line="240" w:lineRule="auto"/>
+        <w:ind w:left="0"/>
+        <w:rPr>
+          <w:rFonts w:ascii="Segoe UI" w:eastAsia="Times New Roman" w:hAnsi="Segoe UI" w:cs="Segoe UI"/>
+          <w:color w:val="374151"/>
+          <w:sz w:val="24"/>
+          <w:szCs w:val="24"/>
+          <w:lang w:eastAsia="ru-RU"/>
+        </w:rPr>
+      </w:pPr>
+      <w:proofErr w:type="spellStart"/>
+      <w:r>
+        <w:rPr>
+          <w:rFonts w:ascii="Courier New" w:eastAsia="Times New Roman" w:hAnsi="Courier New" w:cs="Courier New"/>
+          <w:b/>
+          <w:bCs/>
+          <w:color w:val="374151"/>
+          <w:sz w:val="21"/>
+          <w:szCs w:val="21"/>
+          <w:bdr w:val="single" w:sz="2" w:space="0" w:color="D9D9E3" w:frame="1"/>
+          <w:lang w:eastAsia="ru-RU"/>
+        </w:rPr>
+        <w:t>public</w:t>
+      </w:r>
+      <w:proofErr w:type="spellEnd"/>
+      <w:r>
+        <w:rPr>
+          <w:rFonts w:ascii="Courier New" w:eastAsia="Times New Roman" w:hAnsi="Courier New" w:cs="Courier New"/>
+          <w:b/>
+          <w:bCs/>
+          <w:color w:val="374151"/>
+          <w:sz w:val="21"/>
+          <w:szCs w:val="21"/>
+          <w:bdr w:val="single" w:sz="2" w:space="0" w:color="D9D9E3" w:frame="1"/>
+          <w:lang w:eastAsia="ru-RU"/>
+        </w:rPr>
+        <w:t xml:space="preserve"> </w:t>
+      </w:r>
+      <w:proofErr w:type="spellStart"/>
+      <w:r>
+        <w:rPr>
+          <w:rFonts w:ascii="Courier New" w:eastAsia="Times New Roman" w:hAnsi="Courier New" w:cs="Courier New"/>
+          <w:b/>
+          <w:bCs/>
+          <w:color w:val="374151"/>
+          <w:sz w:val="21"/>
+          <w:szCs w:val="21"/>
+          <w:bdr w:val="single" w:sz="2" w:space="0" w:color="D9D9E3" w:frame="1"/>
+          <w:lang w:eastAsia="ru-RU"/>
+        </w:rPr>
+        <w:t>class</w:t>
+      </w:r>
+      <w:proofErr w:type="spellEnd"/>
+      <w:r>
+        <w:rPr>
+          <w:rFonts w:ascii="Courier New" w:eastAsia="Times New Roman" w:hAnsi="Courier New" w:cs="Courier New"/>
+          <w:b/>
+          <w:bCs/>
+          <w:color w:val="374151"/>
+          <w:sz w:val="21"/>
+          <w:szCs w:val="21"/>
+          <w:bdr w:val="single" w:sz="2" w:space="0" w:color="D9D9E3" w:frame="1"/>
+          <w:lang w:eastAsia="ru-RU"/>
+        </w:rPr>
+        <w:t xml:space="preserve"> </w:t>
+      </w:r>
+      <w:proofErr w:type="spellStart"/>
+      <w:proofErr w:type="gramStart"/>
+      <w:r>
+        <w:rPr>
+          <w:rFonts w:ascii="Courier New" w:eastAsia="Times New Roman" w:hAnsi="Courier New" w:cs="Courier New"/>
+          <w:b/>
+          <w:bCs/>
+          <w:color w:val="374151"/>
+          <w:sz w:val="21"/>
+          <w:szCs w:val="21"/>
+          <w:bdr w:val="single" w:sz="2" w:space="0" w:color="D9D9E3" w:frame="1"/>
+          <w:lang w:eastAsia="ru-RU"/>
+        </w:rPr>
+        <w:t>Circle</w:t>
+      </w:r>
+      <w:proofErr w:type="spellEnd"/>
+      <w:r>
+        <w:rPr>
+          <w:rFonts w:ascii="Courier New" w:eastAsia="Times New Roman" w:hAnsi="Courier New" w:cs="Courier New"/>
+          <w:b/>
+          <w:bCs/>
+          <w:color w:val="374151"/>
+          <w:sz w:val="21"/>
+          <w:szCs w:val="21"/>
+          <w:bdr w:val="single" w:sz="2" w:space="0" w:color="D9D9E3" w:frame="1"/>
+          <w:lang w:eastAsia="ru-RU"/>
+        </w:rPr>
+        <w:t xml:space="preserve"> :</w:t>
+      </w:r>
+      <w:proofErr w:type="gramEnd"/>
+      <w:r>
+        <w:rPr>
+          <w:rFonts w:ascii="Courier New" w:eastAsia="Times New Roman" w:hAnsi="Courier New" w:cs="Courier New"/>
+          <w:b/>
+          <w:bCs/>
+          <w:color w:val="374151"/>
+          <w:sz w:val="21"/>
+          <w:szCs w:val="21"/>
+          <w:bdr w:val="single" w:sz="2" w:space="0" w:color="D9D9E3" w:frame="1"/>
+          <w:lang w:eastAsia="ru-RU"/>
+        </w:rPr>
+        <w:t xml:space="preserve"> </w:t>
+      </w:r>
+      <w:proofErr w:type="spellStart"/>
+      <w:r>
+        <w:rPr>
+          <w:rFonts w:ascii="Courier New" w:eastAsia="Times New Roman" w:hAnsi="Courier New" w:cs="Courier New"/>
+          <w:b/>
+          <w:bCs/>
+          <w:color w:val="374151"/>
+          <w:sz w:val="21"/>
+          <w:szCs w:val="21"/>
+          <w:bdr w:val="single" w:sz="2" w:space="0" w:color="D9D9E3" w:frame="1"/>
+          <w:lang w:eastAsia="ru-RU"/>
+        </w:rPr>
+        <w:t>IShape</w:t>
+      </w:r>
+      <w:proofErr w:type="spellEnd"/>
+      <w:r>
+        <w:rPr>
+          <w:rFonts w:ascii="Segoe UI" w:eastAsia="Times New Roman" w:hAnsi="Segoe UI" w:cs="Segoe UI"/>
+          <w:color w:val="374151"/>
+          <w:sz w:val="24"/>
+          <w:szCs w:val="24"/>
+          <w:lang w:eastAsia="ru-RU"/>
+        </w:rPr>
+        <w:t xml:space="preserve">: Определение класса </w:t>
+      </w:r>
+      <w:proofErr w:type="spellStart"/>
+      <w:r>
+        <w:rPr>
+          <w:rFonts w:ascii="Courier New" w:eastAsia="Times New Roman" w:hAnsi="Courier New" w:cs="Courier New"/>
+          <w:b/>
+          <w:bCs/>
+          <w:color w:val="374151"/>
+          <w:sz w:val="21"/>
+          <w:szCs w:val="21"/>
+          <w:bdr w:val="single" w:sz="2" w:space="0" w:color="D9D9E3" w:frame="1"/>
+          <w:lang w:eastAsia="ru-RU"/>
+        </w:rPr>
+        <w:t>Circle</w:t>
+      </w:r>
+      <w:proofErr w:type="spellEnd"/>
+      <w:r>
+        <w:rPr>
+          <w:rFonts w:ascii="Segoe UI" w:eastAsia="Times New Roman" w:hAnsi="Segoe UI" w:cs="Segoe UI"/>
+          <w:color w:val="374151"/>
+          <w:sz w:val="24"/>
+          <w:szCs w:val="24"/>
+          <w:lang w:eastAsia="ru-RU"/>
+        </w:rPr>
+        <w:t xml:space="preserve">, который реализует интерфейс </w:t>
+      </w:r>
+      <w:proofErr w:type="spellStart"/>
+      <w:r>
+        <w:rPr>
+          <w:rFonts w:ascii="Courier New" w:eastAsia="Times New Roman" w:hAnsi="Courier New" w:cs="Courier New"/>
+          <w:b/>
+          <w:bCs/>
+          <w:color w:val="374151"/>
+          <w:sz w:val="21"/>
+          <w:szCs w:val="21"/>
+          <w:bdr w:val="single" w:sz="2" w:space="0" w:color="D9D9E3" w:frame="1"/>
+          <w:lang w:eastAsia="ru-RU"/>
+        </w:rPr>
+        <w:t>IShape</w:t>
+      </w:r>
+      <w:proofErr w:type="spellEnd"/>
+      <w:r>
+        <w:rPr>
+          <w:rFonts w:ascii="Segoe UI" w:eastAsia="Times New Roman" w:hAnsi="Segoe UI" w:cs="Segoe UI"/>
+          <w:color w:val="374151"/>
+          <w:sz w:val="24"/>
+          <w:szCs w:val="24"/>
+          <w:lang w:eastAsia="ru-RU"/>
+        </w:rPr>
+        <w:t xml:space="preserve">. Класс </w:t>
+      </w:r>
+      <w:proofErr w:type="spellStart"/>
+      <w:r>
+        <w:rPr>
+          <w:rFonts w:ascii="Courier New" w:eastAsia="Times New Roman" w:hAnsi="Courier New" w:cs="Courier New"/>
+          <w:b/>
+          <w:bCs/>
+          <w:color w:val="374151"/>
+          <w:sz w:val="21"/>
+          <w:szCs w:val="21"/>
+          <w:bdr w:val="single" w:sz="2" w:space="0" w:color="D9D9E3" w:frame="1"/>
+          <w:lang w:eastAsia="ru-RU"/>
+        </w:rPr>
+        <w:t>Circle</w:t>
+      </w:r>
+      <w:proofErr w:type="spellEnd"/>
+      <w:r>
+        <w:rPr>
+          <w:rFonts w:ascii="Segoe UI" w:eastAsia="Times New Roman" w:hAnsi="Segoe UI" w:cs="Segoe UI"/>
+          <w:color w:val="374151"/>
+          <w:sz w:val="24"/>
+          <w:szCs w:val="24"/>
+          <w:lang w:eastAsia="ru-RU"/>
+        </w:rPr>
+        <w:t xml:space="preserve"> имеет свойство </w:t>
+      </w:r>
+      <w:proofErr w:type="spellStart"/>
+      <w:r>
+        <w:rPr>
+          <w:rFonts w:ascii="Courier New" w:eastAsia="Times New Roman" w:hAnsi="Courier New" w:cs="Courier New"/>
+          <w:b/>
+          <w:bCs/>
+          <w:color w:val="374151"/>
+          <w:sz w:val="21"/>
+          <w:szCs w:val="21"/>
+          <w:bdr w:val="single" w:sz="2" w:space="0" w:color="D9D9E3" w:frame="1"/>
+          <w:lang w:eastAsia="ru-RU"/>
+        </w:rPr>
+        <w:t>Radius</w:t>
+      </w:r>
+      <w:proofErr w:type="spellEnd"/>
+      <w:r>
+        <w:rPr>
+          <w:rFonts w:ascii="Segoe UI" w:eastAsia="Times New Roman" w:hAnsi="Segoe UI" w:cs="Segoe UI"/>
+          <w:color w:val="374151"/>
+          <w:sz w:val="24"/>
+          <w:szCs w:val="24"/>
+          <w:lang w:eastAsia="ru-RU"/>
+        </w:rPr>
+        <w:t xml:space="preserve">, которое хранит радиус окружности, и предоставляет реализацию для методов </w:t>
+      </w:r>
+      <w:proofErr w:type="spellStart"/>
+      <w:proofErr w:type="gramStart"/>
+      <w:r>
+        <w:rPr>
+          <w:rFonts w:ascii="Courier New" w:eastAsia="Times New Roman" w:hAnsi="Courier New" w:cs="Courier New"/>
+          <w:b/>
+          <w:bCs/>
+          <w:color w:val="374151"/>
+          <w:sz w:val="21"/>
+          <w:szCs w:val="21"/>
+          <w:bdr w:val="single" w:sz="2" w:space="0" w:color="D9D9E3" w:frame="1"/>
+          <w:lang w:eastAsia="ru-RU"/>
+        </w:rPr>
+        <w:t>CalculateArea</w:t>
+      </w:r>
+      <w:proofErr w:type="spellEnd"/>
+      <w:r>
+        <w:rPr>
+          <w:rFonts w:ascii="Courier New" w:eastAsia="Times New Roman" w:hAnsi="Courier New" w:cs="Courier New"/>
+          <w:b/>
+          <w:bCs/>
+          <w:color w:val="374151"/>
+          <w:sz w:val="21"/>
+          <w:szCs w:val="21"/>
+          <w:bdr w:val="single" w:sz="2" w:space="0" w:color="D9D9E3" w:frame="1"/>
+          <w:lang w:eastAsia="ru-RU"/>
+        </w:rPr>
+        <w:t>(</w:t>
+      </w:r>
+      <w:proofErr w:type="gramEnd"/>
+      <w:r>
+        <w:rPr>
+          <w:rFonts w:ascii="Courier New" w:eastAsia="Times New Roman" w:hAnsi="Courier New" w:cs="Courier New"/>
+          <w:b/>
+          <w:bCs/>
+          <w:color w:val="374151"/>
+          <w:sz w:val="21"/>
+          <w:szCs w:val="21"/>
+          <w:bdr w:val="single" w:sz="2" w:space="0" w:color="D9D9E3" w:frame="1"/>
+          <w:lang w:eastAsia="ru-RU"/>
+        </w:rPr>
+        <w:t>)</w:t>
+      </w:r>
+      <w:r>
+        <w:rPr>
+          <w:rFonts w:ascii="Segoe UI" w:eastAsia="Times New Roman" w:hAnsi="Segoe UI" w:cs="Segoe UI"/>
+          <w:color w:val="374151"/>
+          <w:sz w:val="24"/>
+          <w:szCs w:val="24"/>
+          <w:lang w:eastAsia="ru-RU"/>
+        </w:rPr>
+        <w:t xml:space="preserve"> и </w:t>
+      </w:r>
+      <w:proofErr w:type="spellStart"/>
+      <w:r>
+        <w:rPr>
+          <w:rFonts w:ascii="Courier New" w:eastAsia="Times New Roman" w:hAnsi="Courier New" w:cs="Courier New"/>
+          <w:b/>
+          <w:bCs/>
+          <w:color w:val="374151"/>
+          <w:sz w:val="21"/>
+          <w:szCs w:val="21"/>
+          <w:bdr w:val="single" w:sz="2" w:space="0" w:color="D9D9E3" w:frame="1"/>
+          <w:lang w:eastAsia="ru-RU"/>
+        </w:rPr>
+        <w:t>CalculatePerimeter</w:t>
+      </w:r>
+      <w:proofErr w:type="spellEnd"/>
+      <w:r>
+        <w:rPr>
+          <w:rFonts w:ascii="Courier New" w:eastAsia="Times New Roman" w:hAnsi="Courier New" w:cs="Courier New"/>
+          <w:b/>
+          <w:bCs/>
+          <w:color w:val="374151"/>
+          <w:sz w:val="21"/>
+          <w:szCs w:val="21"/>
+          <w:bdr w:val="single" w:sz="2" w:space="0" w:color="D9D9E3" w:frame="1"/>
+          <w:lang w:eastAsia="ru-RU"/>
+        </w:rPr>
+        <w:t>()</w:t>
+      </w:r>
+      <w:r>
+        <w:rPr>
+          <w:rFonts w:ascii="Segoe UI" w:eastAsia="Times New Roman" w:hAnsi="Segoe UI" w:cs="Segoe UI"/>
+          <w:color w:val="374151"/>
+          <w:sz w:val="24"/>
+          <w:szCs w:val="24"/>
+          <w:lang w:eastAsia="ru-RU"/>
+        </w:rPr>
+        <w:t xml:space="preserve">. В методе </w:t>
+      </w:r>
+      <w:proofErr w:type="spellStart"/>
+      <w:proofErr w:type="gramStart"/>
+      <w:r>
+        <w:rPr>
+          <w:rFonts w:ascii="Courier New" w:eastAsia="Times New Roman" w:hAnsi="Courier New" w:cs="Courier New"/>
+          <w:b/>
+          <w:bCs/>
+          <w:color w:val="374151"/>
+          <w:sz w:val="21"/>
+          <w:szCs w:val="21"/>
+          <w:bdr w:val="single" w:sz="2" w:space="0" w:color="D9D9E3" w:frame="1"/>
+          <w:lang w:eastAsia="ru-RU"/>
+        </w:rPr>
+        <w:t>CalculateArea</w:t>
+      </w:r>
+      <w:proofErr w:type="spellEnd"/>
+      <w:r>
+        <w:rPr>
+          <w:rFonts w:ascii="Courier New" w:eastAsia="Times New Roman" w:hAnsi="Courier New" w:cs="Courier New"/>
+          <w:b/>
+          <w:bCs/>
+          <w:color w:val="374151"/>
+          <w:sz w:val="21"/>
+          <w:szCs w:val="21"/>
+          <w:bdr w:val="single" w:sz="2" w:space="0" w:color="D9D9E3" w:frame="1"/>
+          <w:lang w:eastAsia="ru-RU"/>
+        </w:rPr>
+        <w:t>(</w:t>
+      </w:r>
+      <w:proofErr w:type="gramEnd"/>
+      <w:r>
+        <w:rPr>
+          <w:rFonts w:ascii="Courier New" w:eastAsia="Times New Roman" w:hAnsi="Courier New" w:cs="Courier New"/>
+          <w:b/>
+          <w:bCs/>
+          <w:color w:val="374151"/>
+          <w:sz w:val="21"/>
+          <w:szCs w:val="21"/>
+          <w:bdr w:val="single" w:sz="2" w:space="0" w:color="D9D9E3" w:frame="1"/>
+          <w:lang w:eastAsia="ru-RU"/>
+        </w:rPr>
+        <w:t>)</w:t>
+      </w:r>
+      <w:r>
+        <w:rPr>
+          <w:rFonts w:ascii="Segoe UI" w:eastAsia="Times New Roman" w:hAnsi="Segoe UI" w:cs="Segoe UI"/>
+          <w:color w:val="374151"/>
+          <w:sz w:val="24"/>
+          <w:szCs w:val="24"/>
+          <w:lang w:eastAsia="ru-RU"/>
+        </w:rPr>
+        <w:t xml:space="preserve"> вычисляется площадь окружности по формуле </w:t>
+      </w:r>
+      <w:proofErr w:type="spellStart"/>
+      <w:r>
+        <w:rPr>
+          <w:rFonts w:ascii="Courier New" w:eastAsia="Times New Roman" w:hAnsi="Courier New" w:cs="Courier New"/>
+          <w:b/>
+          <w:bCs/>
+          <w:color w:val="374151"/>
+          <w:sz w:val="21"/>
+          <w:szCs w:val="21"/>
+          <w:bdr w:val="single" w:sz="2" w:space="0" w:color="D9D9E3" w:frame="1"/>
+          <w:lang w:eastAsia="ru-RU"/>
+        </w:rPr>
+        <w:t>Math.PI</w:t>
+      </w:r>
+      <w:proofErr w:type="spellEnd"/>
+      <w:r>
+        <w:rPr>
+          <w:rFonts w:ascii="Courier New" w:eastAsia="Times New Roman" w:hAnsi="Courier New" w:cs="Courier New"/>
+          <w:b/>
+          <w:bCs/>
+          <w:color w:val="374151"/>
+          <w:sz w:val="21"/>
+          <w:szCs w:val="21"/>
+          <w:bdr w:val="single" w:sz="2" w:space="0" w:color="D9D9E3" w:frame="1"/>
+          <w:lang w:eastAsia="ru-RU"/>
+        </w:rPr>
+        <w:t xml:space="preserve"> * </w:t>
+      </w:r>
+      <w:proofErr w:type="spellStart"/>
+      <w:r>
+        <w:rPr>
+          <w:rFonts w:ascii="Courier New" w:eastAsia="Times New Roman" w:hAnsi="Courier New" w:cs="Courier New"/>
+          <w:b/>
+          <w:bCs/>
+          <w:color w:val="374151"/>
+          <w:sz w:val="21"/>
+          <w:szCs w:val="21"/>
+          <w:bdr w:val="single" w:sz="2" w:space="0" w:color="D9D9E3" w:frame="1"/>
+          <w:lang w:eastAsia="ru-RU"/>
+        </w:rPr>
+        <w:t>Radius</w:t>
+      </w:r>
+      <w:proofErr w:type="spellEnd"/>
+      <w:r>
+        <w:rPr>
+          <w:rFonts w:ascii="Courier New" w:eastAsia="Times New Roman" w:hAnsi="Courier New" w:cs="Courier New"/>
+          <w:b/>
+          <w:bCs/>
+          <w:color w:val="374151"/>
+          <w:sz w:val="21"/>
+          <w:szCs w:val="21"/>
+          <w:bdr w:val="single" w:sz="2" w:space="0" w:color="D9D9E3" w:frame="1"/>
+          <w:lang w:eastAsia="ru-RU"/>
+        </w:rPr>
+        <w:t xml:space="preserve"> * </w:t>
+      </w:r>
+      <w:proofErr w:type="spellStart"/>
+      <w:r>
+        <w:rPr>
+          <w:rFonts w:ascii="Courier New" w:eastAsia="Times New Roman" w:hAnsi="Courier New" w:cs="Courier New"/>
+          <w:b/>
+          <w:bCs/>
+          <w:color w:val="374151"/>
+          <w:sz w:val="21"/>
+          <w:szCs w:val="21"/>
+          <w:bdr w:val="single" w:sz="2" w:space="0" w:color="D9D9E3" w:frame="1"/>
+          <w:lang w:eastAsia="ru-RU"/>
+        </w:rPr>
+        <w:t>Radius</w:t>
+      </w:r>
+      <w:proofErr w:type="spellEnd"/>
+      <w:r>
+        <w:rPr>
+          <w:rFonts w:ascii="Segoe UI" w:eastAsia="Times New Roman" w:hAnsi="Segoe UI" w:cs="Segoe UI"/>
+          <w:color w:val="374151"/>
+          <w:sz w:val="24"/>
+          <w:szCs w:val="24"/>
+          <w:lang w:eastAsia="ru-RU"/>
+        </w:rPr>
+        <w:t xml:space="preserve">, а в методе </w:t>
+      </w:r>
+      <w:proofErr w:type="spellStart"/>
+      <w:r>
+        <w:rPr>
+          <w:rFonts w:ascii="Courier New" w:eastAsia="Times New Roman" w:hAnsi="Courier New" w:cs="Courier New"/>
+          <w:b/>
+          <w:bCs/>
+          <w:color w:val="374151"/>
+          <w:sz w:val="21"/>
+          <w:szCs w:val="21"/>
+          <w:bdr w:val="single" w:sz="2" w:space="0" w:color="D9D9E3" w:frame="1"/>
+          <w:lang w:eastAsia="ru-RU"/>
+        </w:rPr>
+        <w:t>CalculatePerimeter</w:t>
+      </w:r>
+      <w:proofErr w:type="spellEnd"/>
+      <w:r>
+        <w:rPr>
+          <w:rFonts w:ascii="Courier New" w:eastAsia="Times New Roman" w:hAnsi="Courier New" w:cs="Courier New"/>
+          <w:b/>
+          <w:bCs/>
+          <w:color w:val="374151"/>
+          <w:sz w:val="21"/>
+          <w:szCs w:val="21"/>
+          <w:bdr w:val="single" w:sz="2" w:space="0" w:color="D9D9E3" w:frame="1"/>
+          <w:lang w:eastAsia="ru-RU"/>
+        </w:rPr>
+        <w:t>()</w:t>
+      </w:r>
+      <w:r>
+        <w:rPr>
+          <w:rFonts w:ascii="Segoe UI" w:eastAsia="Times New Roman" w:hAnsi="Segoe UI" w:cs="Segoe UI"/>
+          <w:color w:val="374151"/>
+          <w:sz w:val="24"/>
+          <w:szCs w:val="24"/>
+          <w:lang w:eastAsia="ru-RU"/>
+        </w:rPr>
+        <w:t xml:space="preserve"> вычисляется периметр окружности по формуле </w:t>
+      </w:r>
+      <w:r>
+        <w:rPr>
+          <w:rFonts w:ascii="Courier New" w:eastAsia="Times New Roman" w:hAnsi="Courier New" w:cs="Courier New"/>
+          <w:b/>
+          <w:bCs/>
+          <w:color w:val="374151"/>
+          <w:sz w:val="21"/>
+          <w:szCs w:val="21"/>
+          <w:bdr w:val="single" w:sz="2" w:space="0" w:color="D9D9E3" w:frame="1"/>
+          <w:lang w:eastAsia="ru-RU"/>
+        </w:rPr>
+        <w:t xml:space="preserve">2 * </w:t>
+      </w:r>
+      <w:proofErr w:type="spellStart"/>
+      <w:r>
+        <w:rPr>
+          <w:rFonts w:ascii="Courier New" w:eastAsia="Times New Roman" w:hAnsi="Courier New" w:cs="Courier New"/>
+          <w:b/>
+          <w:bCs/>
+          <w:color w:val="374151"/>
+          <w:sz w:val="21"/>
+          <w:szCs w:val="21"/>
+          <w:bdr w:val="single" w:sz="2" w:space="0" w:color="D9D9E3" w:frame="1"/>
+          <w:lang w:eastAsia="ru-RU"/>
+        </w:rPr>
+        <w:t>Math.PI</w:t>
+      </w:r>
+      <w:proofErr w:type="spellEnd"/>
+      <w:r>
+        <w:rPr>
+          <w:rFonts w:ascii="Courier New" w:eastAsia="Times New Roman" w:hAnsi="Courier New" w:cs="Courier New"/>
+          <w:b/>
+          <w:bCs/>
+          <w:color w:val="374151"/>
+          <w:sz w:val="21"/>
+          <w:szCs w:val="21"/>
+          <w:bdr w:val="single" w:sz="2" w:space="0" w:color="D9D9E3" w:frame="1"/>
+          <w:lang w:eastAsia="ru-RU"/>
+        </w:rPr>
+        <w:t xml:space="preserve"> * </w:t>
+      </w:r>
+      <w:proofErr w:type="spellStart"/>
+      <w:r>
+        <w:rPr>
+          <w:rFonts w:ascii="Courier New" w:eastAsia="Times New Roman" w:hAnsi="Courier New" w:cs="Courier New"/>
+          <w:b/>
+          <w:bCs/>
+          <w:color w:val="374151"/>
+          <w:sz w:val="21"/>
+          <w:szCs w:val="21"/>
+          <w:bdr w:val="single" w:sz="2" w:space="0" w:color="D9D9E3" w:frame="1"/>
+          <w:lang w:eastAsia="ru-RU"/>
+        </w:rPr>
+        <w:t>Radius</w:t>
+      </w:r>
+      <w:proofErr w:type="spellEnd"/>
+      <w:r>
+        <w:rPr>
+          <w:rFonts w:ascii="Segoe UI" w:eastAsia="Times New Roman" w:hAnsi="Segoe UI" w:cs="Segoe UI"/>
+          <w:color w:val="374151"/>
+          <w:sz w:val="24"/>
+          <w:szCs w:val="24"/>
+          <w:lang w:eastAsia="ru-RU"/>
+        </w:rPr>
+        <w:t>.</w:t>
+      </w:r>
+    </w:p>
+    <w:p>
+      <w:pPr>
+        <w:pBdr>
+          <w:top w:val="single" w:sz="2" w:space="0" w:color="D9D9E3"/>
+          <w:left w:val="single" w:sz="2" w:space="5" w:color="D9D9E3"/>
+          <w:bottom w:val="single" w:sz="2" w:space="0" w:color="D9D9E3"/>
+          <w:right w:val="single" w:sz="2" w:space="0" w:color="D9D9E3"/>
+        </w:pBdr>
+        <w:shd w:val="clear" w:color="auto" w:fill="F7F7F8"/>
+        <w:spacing w:after="0" w:line="240" w:lineRule="auto"/>
+        <w:rPr>
+          <w:rFonts w:ascii="Segoe UI" w:eastAsia="Times New Roman" w:hAnsi="Segoe UI" w:cs="Segoe UI"/>
+          <w:color w:val="374151"/>
+          <w:sz w:val="24"/>
+          <w:szCs w:val="24"/>
+          <w:lang w:eastAsia="ru-RU"/>
+        </w:rPr>
+      </w:pPr>
       <w:bookmarkStart w:id="0" w:name="_GoBack"/>
       <w:bookmarkEnd w:id="0"/>
     </w:p>
+    <w:p>
+      <w:pPr>
+        <w:numPr>
+          <w:ilvl w:val="0"/>
+          <w:numId w:val="2"/>
+        </w:numPr>
+        <w:pBdr>
+          <w:top w:val="single" w:sz="2" w:space="0" w:color="D9D9E3"/>
+          <w:left w:val="single" w:sz="2" w:space="5" w:color="D9D9E3"/>
+          <w:bottom w:val="single" w:sz="2" w:space="0" w:color="D9D9E3"/>
+          <w:right w:val="single" w:sz="2" w:space="0" w:color="D9D9E3"/>
+        </w:pBdr>
+        <w:shd w:val="clear" w:color="auto" w:fill="F7F7F8"/>
+        <w:spacing w:after="0" w:line="240" w:lineRule="auto"/>
+        <w:rPr>
+          <w:rFonts w:ascii="Segoe UI" w:eastAsia="Times New Roman" w:hAnsi="Segoe UI" w:cs="Segoe UI"/>
+          <w:color w:val="374151"/>
+          <w:sz w:val="24"/>
+          <w:szCs w:val="24"/>
+          <w:lang w:eastAsia="ru-RU"/>
+        </w:rPr>
+      </w:pPr>
+      <w:proofErr w:type="spellStart"/>
+      <w:r>
+        <w:rPr>
+          <w:rFonts w:ascii="Courier New" w:eastAsia="Times New Roman" w:hAnsi="Courier New" w:cs="Courier New"/>
+          <w:b/>
+          <w:bCs/>
+          <w:color w:val="374151"/>
+          <w:sz w:val="21"/>
+          <w:szCs w:val="21"/>
+          <w:bdr w:val="single" w:sz="2" w:space="0" w:color="D9D9E3" w:frame="1"/>
+          <w:lang w:eastAsia="ru-RU"/>
+        </w:rPr>
+        <w:t>public</w:t>
+      </w:r>
+      <w:proofErr w:type="spellEnd"/>
+      <w:r>
+        <w:rPr>
+          <w:rFonts w:ascii="Courier New" w:eastAsia="Times New Roman" w:hAnsi="Courier New" w:cs="Courier New"/>
+          <w:b/>
+          <w:bCs/>
+          <w:color w:val="374151"/>
+          <w:sz w:val="21"/>
+          <w:szCs w:val="21"/>
+          <w:bdr w:val="single" w:sz="2" w:space="0" w:color="D9D9E3" w:frame="1"/>
+          <w:lang w:eastAsia="ru-RU"/>
+        </w:rPr>
+        <w:t xml:space="preserve"> </w:t>
+      </w:r>
+      <w:proofErr w:type="spellStart"/>
+      <w:r>
+        <w:rPr>
+          <w:rFonts w:ascii="Courier New" w:eastAsia="Times New Roman" w:hAnsi="Courier New" w:cs="Courier New"/>
+          <w:b/>
+          <w:bCs/>
+          <w:color w:val="374151"/>
+          <w:sz w:val="21"/>
+          <w:szCs w:val="21"/>
+          <w:bdr w:val="single" w:sz="2" w:space="0" w:color="D9D9E3" w:frame="1"/>
+          <w:lang w:eastAsia="ru-RU"/>
+        </w:rPr>
+        <w:t>class</w:t>
+      </w:r>
+      <w:proofErr w:type="spellEnd"/>
+      <w:r>
+        <w:rPr>
+          <w:rFonts w:ascii="Courier New" w:eastAsia="Times New Roman" w:hAnsi="Courier New" w:cs="Courier New"/>
+          <w:b/>
+          <w:bCs/>
+          <w:color w:val="374151"/>
+          <w:sz w:val="21"/>
+          <w:szCs w:val="21"/>
+          <w:bdr w:val="single" w:sz="2" w:space="0" w:color="D9D9E3" w:frame="1"/>
+          <w:lang w:eastAsia="ru-RU"/>
+        </w:rPr>
+        <w:t xml:space="preserve"> </w:t>
+      </w:r>
+      <w:proofErr w:type="spellStart"/>
+      <w:proofErr w:type="gramStart"/>
+      <w:r>
+        <w:rPr>
+          <w:rFonts w:ascii="Courier New" w:eastAsia="Times New Roman" w:hAnsi="Courier New" w:cs="Courier New"/>
+          <w:b/>
+          <w:bCs/>
+          <w:color w:val="374151"/>
+          <w:sz w:val="21"/>
+          <w:szCs w:val="21"/>
+          <w:bdr w:val="single" w:sz="2" w:space="0" w:color="D9D9E3" w:frame="1"/>
+          <w:lang w:eastAsia="ru-RU"/>
+        </w:rPr>
+        <w:t>Rectangle</w:t>
+      </w:r>
+      <w:proofErr w:type="spellEnd"/>
+      <w:r>
+        <w:rPr>
+          <w:rFonts w:ascii="Courier New" w:eastAsia="Times New Roman" w:hAnsi="Courier New" w:cs="Courier New"/>
+          <w:b/>
+          <w:bCs/>
+          <w:color w:val="374151"/>
+          <w:sz w:val="21"/>
+          <w:szCs w:val="21"/>
+          <w:bdr w:val="single" w:sz="2" w:space="0" w:color="D9D9E3" w:frame="1"/>
+          <w:lang w:eastAsia="ru-RU"/>
+        </w:rPr>
+        <w:t xml:space="preserve"> :</w:t>
+      </w:r>
+      <w:proofErr w:type="gramEnd"/>
+      <w:r>
+        <w:rPr>
+          <w:rFonts w:ascii="Courier New" w:eastAsia="Times New Roman" w:hAnsi="Courier New" w:cs="Courier New"/>
+          <w:b/>
+          <w:bCs/>
+          <w:color w:val="374151"/>
+          <w:sz w:val="21"/>
+          <w:szCs w:val="21"/>
+          <w:bdr w:val="single" w:sz="2" w:space="0" w:color="D9D9E3" w:frame="1"/>
+          <w:lang w:eastAsia="ru-RU"/>
+        </w:rPr>
+        <w:t xml:space="preserve"> </w:t>
+      </w:r>
+      <w:proofErr w:type="spellStart"/>
+      <w:r>
+        <w:rPr>
+          <w:rFonts w:ascii="Courier New" w:eastAsia="Times New Roman" w:hAnsi="Courier New" w:cs="Courier New"/>
+          <w:b/>
+          <w:bCs/>
+          <w:color w:val="374151"/>
+          <w:sz w:val="21"/>
+          <w:szCs w:val="21"/>
+          <w:bdr w:val="single" w:sz="2" w:space="0" w:color="D9D9E3" w:frame="1"/>
+          <w:lang w:eastAsia="ru-RU"/>
+        </w:rPr>
+        <w:t>IShape</w:t>
+      </w:r>
+      <w:proofErr w:type="spellEnd"/>
+      <w:r>
+        <w:rPr>
+          <w:rFonts w:ascii="Segoe UI" w:eastAsia="Times New Roman" w:hAnsi="Segoe UI" w:cs="Segoe UI"/>
+          <w:color w:val="374151"/>
+          <w:sz w:val="24"/>
+          <w:szCs w:val="24"/>
+          <w:lang w:eastAsia="ru-RU"/>
+        </w:rPr>
+        <w:t xml:space="preserve">: Определение класса </w:t>
+      </w:r>
+      <w:proofErr w:type="spellStart"/>
+      <w:r>
+        <w:rPr>
+          <w:rFonts w:ascii="Courier New" w:eastAsia="Times New Roman" w:hAnsi="Courier New" w:cs="Courier New"/>
+          <w:b/>
+          <w:bCs/>
+          <w:color w:val="374151"/>
+          <w:sz w:val="21"/>
+          <w:szCs w:val="21"/>
+          <w:bdr w:val="single" w:sz="2" w:space="0" w:color="D9D9E3" w:frame="1"/>
+          <w:lang w:eastAsia="ru-RU"/>
+        </w:rPr>
+        <w:t>Rectangle</w:t>
+      </w:r>
+      <w:proofErr w:type="spellEnd"/>
+      <w:r>
+        <w:rPr>
+          <w:rFonts w:ascii="Segoe UI" w:eastAsia="Times New Roman" w:hAnsi="Segoe UI" w:cs="Segoe UI"/>
+          <w:color w:val="374151"/>
+          <w:sz w:val="24"/>
+          <w:szCs w:val="24"/>
+          <w:lang w:eastAsia="ru-RU"/>
+        </w:rPr>
+        <w:t xml:space="preserve">, который реализует интерфейс </w:t>
+      </w:r>
+      <w:proofErr w:type="spellStart"/>
+      <w:r>
+        <w:rPr>
+          <w:rFonts w:ascii="Courier New" w:eastAsia="Times New Roman" w:hAnsi="Courier New" w:cs="Courier New"/>
+          <w:b/>
+          <w:bCs/>
+          <w:color w:val="374151"/>
+          <w:sz w:val="21"/>
+          <w:szCs w:val="21"/>
+          <w:bdr w:val="single" w:sz="2" w:space="0" w:color="D9D9E3" w:frame="1"/>
+          <w:lang w:eastAsia="ru-RU"/>
+        </w:rPr>
+        <w:t>IShape</w:t>
+      </w:r>
+      <w:proofErr w:type="spellEnd"/>
+      <w:r>
+        <w:rPr>
+          <w:rFonts w:ascii="Segoe UI" w:eastAsia="Times New Roman" w:hAnsi="Segoe UI" w:cs="Segoe UI"/>
+          <w:color w:val="374151"/>
+          <w:sz w:val="24"/>
+          <w:szCs w:val="24"/>
+          <w:lang w:eastAsia="ru-RU"/>
+        </w:rPr>
+        <w:t xml:space="preserve">. Класс </w:t>
+      </w:r>
+      <w:proofErr w:type="spellStart"/>
+      <w:r>
+        <w:rPr>
+          <w:rFonts w:ascii="Courier New" w:eastAsia="Times New Roman" w:hAnsi="Courier New" w:cs="Courier New"/>
+          <w:b/>
+          <w:bCs/>
+          <w:color w:val="374151"/>
+          <w:sz w:val="21"/>
+          <w:szCs w:val="21"/>
+          <w:bdr w:val="single" w:sz="2" w:space="0" w:color="D9D9E3" w:frame="1"/>
+          <w:lang w:eastAsia="ru-RU"/>
+        </w:rPr>
+        <w:t>Rectangle</w:t>
+      </w:r>
+      <w:proofErr w:type="spellEnd"/>
+      <w:r>
+        <w:rPr>
+          <w:rFonts w:ascii="Segoe UI" w:eastAsia="Times New Roman" w:hAnsi="Segoe UI" w:cs="Segoe UI"/>
+          <w:color w:val="374151"/>
+          <w:sz w:val="24"/>
+          <w:szCs w:val="24"/>
+          <w:lang w:eastAsia="ru-RU"/>
+        </w:rPr>
+        <w:t xml:space="preserve"> имеет свойства </w:t>
+      </w:r>
+      <w:proofErr w:type="spellStart"/>
+      <w:r>
+        <w:rPr>
+          <w:rFonts w:ascii="Courier New" w:eastAsia="Times New Roman" w:hAnsi="Courier New" w:cs="Courier New"/>
+          <w:b/>
+          <w:bCs/>
+          <w:color w:val="374151"/>
+          <w:sz w:val="21"/>
+          <w:szCs w:val="21"/>
+          <w:bdr w:val="single" w:sz="2" w:space="0" w:color="D9D9E3" w:frame="1"/>
+          <w:lang w:eastAsia="ru-RU"/>
+        </w:rPr>
+        <w:t>Width</w:t>
+      </w:r>
+      <w:proofErr w:type="spellEnd"/>
+      <w:r>
+        <w:rPr>
+          <w:rFonts w:ascii="Segoe UI" w:eastAsia="Times New Roman" w:hAnsi="Segoe UI" w:cs="Segoe UI"/>
+          <w:color w:val="374151"/>
+          <w:sz w:val="24"/>
+          <w:szCs w:val="24"/>
+          <w:lang w:eastAsia="ru-RU"/>
+        </w:rPr>
+        <w:t xml:space="preserve"> (ширина) и </w:t>
+      </w:r>
+      <w:proofErr w:type="spellStart"/>
+      <w:r>
+        <w:rPr>
+          <w:rFonts w:ascii="Courier New" w:eastAsia="Times New Roman" w:hAnsi="Courier New" w:cs="Courier New"/>
+          <w:b/>
+          <w:bCs/>
+          <w:color w:val="374151"/>
+          <w:sz w:val="21"/>
+          <w:szCs w:val="21"/>
+          <w:bdr w:val="single" w:sz="2" w:space="0" w:color="D9D9E3" w:frame="1"/>
+          <w:lang w:eastAsia="ru-RU"/>
+        </w:rPr>
+        <w:t>Height</w:t>
+      </w:r>
+      <w:proofErr w:type="spellEnd"/>
+      <w:r>
+        <w:rPr>
+          <w:rFonts w:ascii="Segoe UI" w:eastAsia="Times New Roman" w:hAnsi="Segoe UI" w:cs="Segoe UI"/>
+          <w:color w:val="374151"/>
+          <w:sz w:val="24"/>
+          <w:szCs w:val="24"/>
+          <w:lang w:eastAsia="ru-RU"/>
+        </w:rPr>
+        <w:t xml:space="preserve"> (высота) для хранения размеров прямоугольника. Класс также предоставляет реализацию для методов </w:t>
+      </w:r>
+      <w:proofErr w:type="spellStart"/>
+      <w:proofErr w:type="gramStart"/>
+      <w:r>
+        <w:rPr>
+          <w:rFonts w:ascii="Courier New" w:eastAsia="Times New Roman" w:hAnsi="Courier New" w:cs="Courier New"/>
+          <w:b/>
+          <w:bCs/>
+          <w:color w:val="374151"/>
+          <w:sz w:val="21"/>
+          <w:szCs w:val="21"/>
+          <w:bdr w:val="single" w:sz="2" w:space="0" w:color="D9D9E3" w:frame="1"/>
+          <w:lang w:eastAsia="ru-RU"/>
+        </w:rPr>
+        <w:t>CalculateArea</w:t>
+      </w:r>
+      <w:proofErr w:type="spellEnd"/>
+      <w:r>
+        <w:rPr>
+          <w:rFonts w:ascii="Courier New" w:eastAsia="Times New Roman" w:hAnsi="Courier New" w:cs="Courier New"/>
+          <w:b/>
+          <w:bCs/>
+          <w:color w:val="374151"/>
+          <w:sz w:val="21"/>
+          <w:szCs w:val="21"/>
+          <w:bdr w:val="single" w:sz="2" w:space="0" w:color="D9D9E3" w:frame="1"/>
+          <w:lang w:eastAsia="ru-RU"/>
+        </w:rPr>
+        <w:t>(</w:t>
+      </w:r>
+      <w:proofErr w:type="gramEnd"/>
+      <w:r>
+        <w:rPr>
+          <w:rFonts w:ascii="Courier New" w:eastAsia="Times New Roman" w:hAnsi="Courier New" w:cs="Courier New"/>
+          <w:b/>
+          <w:bCs/>
+          <w:color w:val="374151"/>
+          <w:sz w:val="21"/>
+          <w:szCs w:val="21"/>
+          <w:bdr w:val="single" w:sz="2" w:space="0" w:color="D9D9E3" w:frame="1"/>
+          <w:lang w:eastAsia="ru-RU"/>
+        </w:rPr>
+        <w:t>)</w:t>
+      </w:r>
+      <w:r>
+        <w:rPr>
+          <w:rFonts w:ascii="Segoe UI" w:eastAsia="Times New Roman" w:hAnsi="Segoe UI" w:cs="Segoe UI"/>
+          <w:color w:val="374151"/>
+          <w:sz w:val="24"/>
+          <w:szCs w:val="24"/>
+          <w:lang w:eastAsia="ru-RU"/>
+        </w:rPr>
+        <w:t xml:space="preserve"> и </w:t>
+      </w:r>
+      <w:proofErr w:type="spellStart"/>
+      <w:r>
+        <w:rPr>
+          <w:rFonts w:ascii="Courier New" w:eastAsia="Times New Roman" w:hAnsi="Courier New" w:cs="Courier New"/>
+          <w:b/>
+          <w:bCs/>
+          <w:color w:val="374151"/>
+          <w:sz w:val="21"/>
+          <w:szCs w:val="21"/>
+          <w:bdr w:val="single" w:sz="2" w:space="0" w:color="D9D9E3" w:frame="1"/>
+          <w:lang w:eastAsia="ru-RU"/>
+        </w:rPr>
+        <w:t>CalculatePerimeter</w:t>
+      </w:r>
+      <w:proofErr w:type="spellEnd"/>
+      <w:r>
+        <w:rPr>
+          <w:rFonts w:ascii="Courier New" w:eastAsia="Times New Roman" w:hAnsi="Courier New" w:cs="Courier New"/>
+          <w:b/>
+          <w:bCs/>
+          <w:color w:val="374151"/>
+          <w:sz w:val="21"/>
+          <w:szCs w:val="21"/>
+          <w:bdr w:val="single" w:sz="2" w:space="0" w:color="D9D9E3" w:frame="1"/>
+          <w:lang w:eastAsia="ru-RU"/>
+        </w:rPr>
+        <w:t>()</w:t>
+      </w:r>
+      <w:r>
+        <w:rPr>
+          <w:rFonts w:ascii="Segoe UI" w:eastAsia="Times New Roman" w:hAnsi="Segoe UI" w:cs="Segoe UI"/>
+          <w:color w:val="374151"/>
+          <w:sz w:val="24"/>
+          <w:szCs w:val="24"/>
+          <w:lang w:eastAsia="ru-RU"/>
+        </w:rPr>
+        <w:t>.</w:t>
+      </w:r>
+    </w:p>
+    <w:p>
+      <w:pPr>
+        <w:numPr>
+          <w:ilvl w:val="0"/>
+          <w:numId w:val="2"/>
+        </w:numPr>
+        <w:pBdr>
+          <w:top w:val="single" w:sz="2" w:space="0" w:color="D9D9E3"/>
+          <w:left w:val="single" w:sz="2" w:space="5" w:color="D9D9E3"/>
+          <w:bottom w:val="single" w:sz="2" w:space="0" w:color="D9D9E3"/>
+          <w:right w:val="single" w:sz="2" w:space="0" w:color="D9D9E3"/>
+        </w:pBdr>
+        <w:shd w:val="clear" w:color="auto" w:fill="F7F7F8"/>
+        <w:spacing w:after="0" w:line="240" w:lineRule="auto"/>
+        <w:rPr>
+          <w:rFonts w:ascii="Segoe UI" w:eastAsia="Times New Roman" w:hAnsi="Segoe UI" w:cs="Segoe UI"/>
+          <w:color w:val="374151"/>
+          <w:sz w:val="24"/>
+          <w:szCs w:val="24"/>
+          <w:lang w:eastAsia="ru-RU"/>
+        </w:rPr>
+      </w:pPr>
+      <w:proofErr w:type="spellStart"/>
+      <w:r>
+        <w:rPr>
+          <w:rFonts w:ascii="Courier New" w:eastAsia="Times New Roman" w:hAnsi="Courier New" w:cs="Courier New"/>
+          <w:b/>
+          <w:bCs/>
+          <w:color w:val="374151"/>
+          <w:sz w:val="21"/>
+          <w:szCs w:val="21"/>
+          <w:bdr w:val="single" w:sz="2" w:space="0" w:color="D9D9E3" w:frame="1"/>
+          <w:lang w:eastAsia="ru-RU"/>
+        </w:rPr>
+        <w:t>public</w:t>
+      </w:r>
+      <w:proofErr w:type="spellEnd"/>
+      <w:r>
+        <w:rPr>
+          <w:rFonts w:ascii="Courier New" w:eastAsia="Times New Roman" w:hAnsi="Courier New" w:cs="Courier New"/>
+          <w:b/>
+          <w:bCs/>
+          <w:color w:val="374151"/>
+          <w:sz w:val="21"/>
+          <w:szCs w:val="21"/>
+          <w:bdr w:val="single" w:sz="2" w:space="0" w:color="D9D9E3" w:frame="1"/>
+          <w:lang w:eastAsia="ru-RU"/>
+        </w:rPr>
+        <w:t xml:space="preserve"> </w:t>
+      </w:r>
+      <w:proofErr w:type="spellStart"/>
+      <w:r>
+        <w:rPr>
+          <w:rFonts w:ascii="Courier New" w:eastAsia="Times New Roman" w:hAnsi="Courier New" w:cs="Courier New"/>
+          <w:b/>
+          <w:bCs/>
+          <w:color w:val="374151"/>
+          <w:sz w:val="21"/>
+          <w:szCs w:val="21"/>
+          <w:bdr w:val="single" w:sz="2" w:space="0" w:color="D9D9E3" w:frame="1"/>
+          <w:lang w:eastAsia="ru-RU"/>
+        </w:rPr>
+        <w:t>double</w:t>
+      </w:r>
+      <w:proofErr w:type="spellEnd"/>
+      <w:r>
+        <w:rPr>
+          <w:rFonts w:ascii="Courier New" w:eastAsia="Times New Roman" w:hAnsi="Courier New" w:cs="Courier New"/>
+          <w:b/>
+          <w:bCs/>
+          <w:color w:val="374151"/>
+          <w:sz w:val="21"/>
+          <w:szCs w:val="21"/>
+          <w:bdr w:val="single" w:sz="2" w:space="0" w:color="D9D9E3" w:frame="1"/>
+          <w:lang w:eastAsia="ru-RU"/>
+        </w:rPr>
+        <w:t xml:space="preserve"> </w:t>
+      </w:r>
+      <w:proofErr w:type="spellStart"/>
+      <w:proofErr w:type="gramStart"/>
+      <w:r>
+        <w:rPr>
+          <w:rFonts w:ascii="Courier New" w:eastAsia="Times New Roman" w:hAnsi="Courier New" w:cs="Courier New"/>
+          <w:b/>
+          <w:bCs/>
+          <w:color w:val="374151"/>
+          <w:sz w:val="21"/>
+          <w:szCs w:val="21"/>
+          <w:bdr w:val="single" w:sz="2" w:space="0" w:color="D9D9E3" w:frame="1"/>
+          <w:lang w:eastAsia="ru-RU"/>
+        </w:rPr>
+        <w:t>CalculateArea</w:t>
+      </w:r>
+      <w:proofErr w:type="spellEnd"/>
+      <w:r>
+        <w:rPr>
+          <w:rFonts w:ascii="Courier New" w:eastAsia="Times New Roman" w:hAnsi="Courier New" w:cs="Courier New"/>
+          <w:b/>
+          <w:bCs/>
+          <w:color w:val="374151"/>
+          <w:sz w:val="21"/>
+          <w:szCs w:val="21"/>
+          <w:bdr w:val="single" w:sz="2" w:space="0" w:color="D9D9E3" w:frame="1"/>
+          <w:lang w:eastAsia="ru-RU"/>
+        </w:rPr>
+        <w:t>(</w:t>
+      </w:r>
+      <w:proofErr w:type="gramEnd"/>
+      <w:r>
+        <w:rPr>
+          <w:rFonts w:ascii="Courier New" w:eastAsia="Times New Roman" w:hAnsi="Courier New" w:cs="Courier New"/>
+          <w:b/>
+          <w:bCs/>
+          <w:color w:val="374151"/>
+          <w:sz w:val="21"/>
+          <w:szCs w:val="21"/>
+          <w:bdr w:val="single" w:sz="2" w:space="0" w:color="D9D9E3" w:frame="1"/>
+          <w:lang w:eastAsia="ru-RU"/>
+        </w:rPr>
+        <w:t>)</w:t>
+      </w:r>
+      <w:r>
+        <w:rPr>
+          <w:rFonts w:ascii="Segoe UI" w:eastAsia="Times New Roman" w:hAnsi="Segoe UI" w:cs="Segoe UI"/>
+          <w:color w:val="374151"/>
+          <w:sz w:val="24"/>
+          <w:szCs w:val="24"/>
+          <w:lang w:eastAsia="ru-RU"/>
+        </w:rPr>
+        <w:t xml:space="preserve">: Метод для вычисления площади прямоугольника. Вычисление происходит путем умножения значения свойства </w:t>
+      </w:r>
+      <w:proofErr w:type="spellStart"/>
+      <w:r>
+        <w:rPr>
+          <w:rFonts w:ascii="Courier New" w:eastAsia="Times New Roman" w:hAnsi="Courier New" w:cs="Courier New"/>
+          <w:b/>
+          <w:bCs/>
+          <w:color w:val="374151"/>
+          <w:sz w:val="21"/>
+          <w:szCs w:val="21"/>
+          <w:bdr w:val="single" w:sz="2" w:space="0" w:color="D9D9E3" w:frame="1"/>
+          <w:lang w:eastAsia="ru-RU"/>
+        </w:rPr>
+        <w:t>Width</w:t>
+      </w:r>
+      <w:proofErr w:type="spellEnd"/>
+      <w:r>
+        <w:rPr>
+          <w:rFonts w:ascii="Segoe UI" w:eastAsia="Times New Roman" w:hAnsi="Segoe UI" w:cs="Segoe UI"/>
+          <w:color w:val="374151"/>
+          <w:sz w:val="24"/>
+          <w:szCs w:val="24"/>
+          <w:lang w:eastAsia="ru-RU"/>
+        </w:rPr>
+        <w:t xml:space="preserve"> на значение свойства </w:t>
+      </w:r>
+      <w:proofErr w:type="spellStart"/>
+      <w:r>
+        <w:rPr>
+          <w:rFonts w:ascii="Courier New" w:eastAsia="Times New Roman" w:hAnsi="Courier New" w:cs="Courier New"/>
+          <w:b/>
+          <w:bCs/>
+          <w:color w:val="374151"/>
+          <w:sz w:val="21"/>
+          <w:szCs w:val="21"/>
+          <w:bdr w:val="single" w:sz="2" w:space="0" w:color="D9D9E3" w:frame="1"/>
+          <w:lang w:eastAsia="ru-RU"/>
+        </w:rPr>
+        <w:t>Height</w:t>
+      </w:r>
+      <w:proofErr w:type="spellEnd"/>
+      <w:r>
+        <w:rPr>
+          <w:rFonts w:ascii="Segoe UI" w:eastAsia="Times New Roman" w:hAnsi="Segoe UI" w:cs="Segoe UI"/>
+          <w:color w:val="374151"/>
+          <w:sz w:val="24"/>
+          <w:szCs w:val="24"/>
+          <w:lang w:eastAsia="ru-RU"/>
+        </w:rPr>
+        <w:t>.</w:t>
+      </w:r>
+    </w:p>
+    <w:p>
+      <w:pPr>
+        <w:numPr>
+          <w:ilvl w:val="0"/>
+          <w:numId w:val="2"/>
+        </w:numPr>
+        <w:pBdr>
+          <w:top w:val="single" w:sz="2" w:space="0" w:color="D9D9E3"/>
+          <w:left w:val="single" w:sz="2" w:space="5" w:color="D9D9E3"/>
+          <w:bottom w:val="single" w:sz="2" w:space="0" w:color="D9D9E3"/>
+          <w:right w:val="single" w:sz="2" w:space="0" w:color="D9D9E3"/>
+        </w:pBdr>
+        <w:shd w:val="clear" w:color="auto" w:fill="F7F7F8"/>
+        <w:spacing w:after="0" w:line="240" w:lineRule="auto"/>
+        <w:rPr>
+          <w:rFonts w:ascii="Segoe UI" w:eastAsia="Times New Roman" w:hAnsi="Segoe UI" w:cs="Segoe UI"/>
+          <w:color w:val="374151"/>
+          <w:sz w:val="24"/>
+          <w:szCs w:val="24"/>
+          <w:lang w:eastAsia="ru-RU"/>
+        </w:rPr>
+      </w:pPr>
+      <w:proofErr w:type="spellStart"/>
+      <w:r>
+        <w:rPr>
+          <w:rFonts w:ascii="Courier New" w:eastAsia="Times New Roman" w:hAnsi="Courier New" w:cs="Courier New"/>
+          <w:b/>
+          <w:bCs/>
+          <w:color w:val="374151"/>
+          <w:sz w:val="21"/>
+          <w:szCs w:val="21"/>
+          <w:bdr w:val="single" w:sz="2" w:space="0" w:color="D9D9E3" w:frame="1"/>
+          <w:lang w:eastAsia="ru-RU"/>
+        </w:rPr>
+        <w:t>public</w:t>
+      </w:r>
+      <w:proofErr w:type="spellEnd"/>
+      <w:r>
+        <w:rPr>
+          <w:rFonts w:ascii="Courier New" w:eastAsia="Times New Roman" w:hAnsi="Courier New" w:cs="Courier New"/>
+          <w:b/>
+          <w:bCs/>
+          <w:color w:val="374151"/>
+          <w:sz w:val="21"/>
+          <w:szCs w:val="21"/>
+          <w:bdr w:val="single" w:sz="2" w:space="0" w:color="D9D9E3" w:frame="1"/>
+          <w:lang w:eastAsia="ru-RU"/>
+        </w:rPr>
+        <w:t xml:space="preserve"> </w:t>
+      </w:r>
+      <w:proofErr w:type="spellStart"/>
+      <w:r>
+        <w:rPr>
+          <w:rFonts w:ascii="Courier New" w:eastAsia="Times New Roman" w:hAnsi="Courier New" w:cs="Courier New"/>
+          <w:b/>
+          <w:bCs/>
+          <w:color w:val="374151"/>
+          <w:sz w:val="21"/>
+          <w:szCs w:val="21"/>
+          <w:bdr w:val="single" w:sz="2" w:space="0" w:color="D9D9E3" w:frame="1"/>
+          <w:lang w:eastAsia="ru-RU"/>
+        </w:rPr>
+        <w:t>double</w:t>
+      </w:r>
+      <w:proofErr w:type="spellEnd"/>
+      <w:r>
+        <w:rPr>
+          <w:rFonts w:ascii="Courier New" w:eastAsia="Times New Roman" w:hAnsi="Courier New" w:cs="Courier New"/>
+          <w:b/>
+          <w:bCs/>
+          <w:color w:val="374151"/>
+          <w:sz w:val="21"/>
+          <w:szCs w:val="21"/>
+          <w:bdr w:val="single" w:sz="2" w:space="0" w:color="D9D9E3" w:frame="1"/>
+          <w:lang w:eastAsia="ru-RU"/>
+        </w:rPr>
+        <w:t xml:space="preserve"> </w:t>
+      </w:r>
+      <w:proofErr w:type="spellStart"/>
+      <w:proofErr w:type="gramStart"/>
+      <w:r>
+        <w:rPr>
+          <w:rFonts w:ascii="Courier New" w:eastAsia="Times New Roman" w:hAnsi="Courier New" w:cs="Courier New"/>
+          <w:b/>
+          <w:bCs/>
+          <w:color w:val="374151"/>
+          <w:sz w:val="21"/>
+          <w:szCs w:val="21"/>
+          <w:bdr w:val="single" w:sz="2" w:space="0" w:color="D9D9E3" w:frame="1"/>
+          <w:lang w:eastAsia="ru-RU"/>
+        </w:rPr>
+        <w:t>CalculatePerimeter</w:t>
+      </w:r>
+      <w:proofErr w:type="spellEnd"/>
+      <w:r>
+        <w:rPr>
+          <w:rFonts w:ascii="Courier New" w:eastAsia="Times New Roman" w:hAnsi="Courier New" w:cs="Courier New"/>
+          <w:b/>
+          <w:bCs/>
+          <w:color w:val="374151"/>
+          <w:sz w:val="21"/>
+          <w:szCs w:val="21"/>
+          <w:bdr w:val="single" w:sz="2" w:space="0" w:color="D9D9E3" w:frame="1"/>
+          <w:lang w:eastAsia="ru-RU"/>
+        </w:rPr>
+        <w:t>(</w:t>
+      </w:r>
+      <w:proofErr w:type="gramEnd"/>
+      <w:r>
+        <w:rPr>
+          <w:rFonts w:ascii="Courier New" w:eastAsia="Times New Roman" w:hAnsi="Courier New" w:cs="Courier New"/>
+          <w:b/>
+          <w:bCs/>
+          <w:color w:val="374151"/>
+          <w:sz w:val="21"/>
+          <w:szCs w:val="21"/>
+          <w:bdr w:val="single" w:sz="2" w:space="0" w:color="D9D9E3" w:frame="1"/>
+          <w:lang w:eastAsia="ru-RU"/>
+        </w:rPr>
+        <w:t>)</w:t>
+      </w:r>
+      <w:r>
+        <w:rPr>
+          <w:rFonts w:ascii="Segoe UI" w:eastAsia="Times New Roman" w:hAnsi="Segoe UI" w:cs="Segoe UI"/>
+          <w:color w:val="374151"/>
+          <w:sz w:val="24"/>
+          <w:szCs w:val="24"/>
+          <w:lang w:eastAsia="ru-RU"/>
+        </w:rPr>
+        <w:t xml:space="preserve">: Метод для вычисления периметра прямоугольника. Вычисление происходит путем удвоения суммы значений свойств </w:t>
+      </w:r>
+      <w:proofErr w:type="spellStart"/>
+      <w:r>
+        <w:rPr>
+          <w:rFonts w:ascii="Courier New" w:eastAsia="Times New Roman" w:hAnsi="Courier New" w:cs="Courier New"/>
+          <w:b/>
+          <w:bCs/>
+          <w:color w:val="374151"/>
+          <w:sz w:val="21"/>
+          <w:szCs w:val="21"/>
+          <w:bdr w:val="single" w:sz="2" w:space="0" w:color="D9D9E3" w:frame="1"/>
+          <w:lang w:eastAsia="ru-RU"/>
+        </w:rPr>
+        <w:t>Width</w:t>
+      </w:r>
+      <w:proofErr w:type="spellEnd"/>
+      <w:r>
+        <w:rPr>
+          <w:rFonts w:ascii="Segoe UI" w:eastAsia="Times New Roman" w:hAnsi="Segoe UI" w:cs="Segoe UI"/>
+          <w:color w:val="374151"/>
+          <w:sz w:val="24"/>
+          <w:szCs w:val="24"/>
+          <w:lang w:eastAsia="ru-RU"/>
+        </w:rPr>
+        <w:t xml:space="preserve"> и </w:t>
+      </w:r>
+      <w:proofErr w:type="spellStart"/>
+      <w:r>
+        <w:rPr>
+          <w:rFonts w:ascii="Courier New" w:eastAsia="Times New Roman" w:hAnsi="Courier New" w:cs="Courier New"/>
+          <w:b/>
+          <w:bCs/>
+          <w:color w:val="374151"/>
+          <w:sz w:val="21"/>
+          <w:szCs w:val="21"/>
+          <w:bdr w:val="single" w:sz="2" w:space="0" w:color="D9D9E3" w:frame="1"/>
+          <w:lang w:eastAsia="ru-RU"/>
+        </w:rPr>
+        <w:t>Height</w:t>
+      </w:r>
+      <w:proofErr w:type="spellEnd"/>
+      <w:r>
+        <w:rPr>
+          <w:rFonts w:ascii="Segoe UI" w:eastAsia="Times New Roman" w:hAnsi="Segoe UI" w:cs="Segoe UI"/>
+          <w:color w:val="374151"/>
+          <w:sz w:val="24"/>
+          <w:szCs w:val="24"/>
+          <w:lang w:eastAsia="ru-RU"/>
+        </w:rPr>
+        <w:t xml:space="preserve"> итогового результата.</w:t>
+      </w:r>
+    </w:p>
+    <w:p/>
     <w:sectPr>
       <w:pgSz w:w="11906" w:h="16838"/>
       <w:pgMar w:top="1134" w:right="850" w:bottom="1134" w:left="1701" w:header="708" w:footer="708" w:gutter="0"/>
@@ -609,9 +2208,9 @@
 <file path=word/numbering.xml><?xml version="1.0" encoding="utf-8"?>
 <w:numbering xmlns:wpc="http://schemas.microsoft.com/office/word/2010/wordprocessingCanvas" xmlns:cx="http://schemas.microsoft.com/office/drawing/2014/chartex" xmlns:mc="http://schemas.openxmlformats.org/markup-compatibility/2006" xmlns:o="urn:schemas-microsoft-com:office:office" xmlns:r="http://schemas.openxmlformats.org/officeDocument/2006/relationships" xmlns:m="http://schemas.openxmlformats.org/officeDocument/2006/math" xmlns:v="urn:schemas-microsoft-com:vml" xmlns:wp14="http://schemas.microsoft.com/office/word/2010/wordprocessingDrawing" xmlns:wp="http://schemas.openxmlformats.org/drawingml/2006/wordprocessingDrawing" xmlns:w10="urn:schemas-microsoft-com:office:word" xmlns:w="http://schemas.openxmlformats.org/wordprocessingml/2006/main" xmlns:w14="http://schemas.microsoft.com/office/word/2010/wordml" xmlns:w15="http://schemas.microsoft.com/office/word/2012/wordml" xmlns:w16se="http://schemas.microsoft.com/office/word/2015/wordml/symex" xmlns:wpg="http://schemas.microsoft.com/office/word/2010/wordprocessingGroup" xmlns:wpi="http://schemas.microsoft.com/office/word/2010/wordprocessingInk" xmlns:wne="http://schemas.microsoft.com/office/word/2006/wordml" xmlns:wps="http://schemas.microsoft.com/office/word/2010/wordprocessingShape" mc:Ignorable="w14 w15 w16se wp14">
   <w:abstractNum w:abstractNumId="0" w15:restartNumberingAfterBreak="0">
-    <w:nsid w:val="52832F6B"/>
+    <w:nsid w:val="335334F7"/>
     <w:multiLevelType w:val="multilevel"/>
-    <w:tmpl w:val="967A388A"/>
+    <w:tmpl w:val="45DA4B3A"/>
     <w:lvl w:ilvl="0">
       <w:start w:val="1"/>
       <w:numFmt w:val="bullet"/>
@@ -757,7 +2356,311 @@
       </w:rPr>
     </w:lvl>
   </w:abstractNum>
+  <w:abstractNum w:abstractNumId="1" w15:restartNumberingAfterBreak="0">
+    <w:nsid w:val="52832F6B"/>
+    <w:multiLevelType w:val="multilevel"/>
+    <w:tmpl w:val="967A388A"/>
+    <w:lvl w:ilvl="0">
+      <w:start w:val="1"/>
+      <w:numFmt w:val="bullet"/>
+      <w:lvlText w:val=""/>
+      <w:lvlJc w:val="left"/>
+      <w:pPr>
+        <w:tabs>
+          <w:tab w:val="num" w:pos="720"/>
+        </w:tabs>
+        <w:ind w:left="720" w:hanging="360"/>
+      </w:pPr>
+      <w:rPr>
+        <w:rFonts w:ascii="Symbol" w:hAnsi="Symbol" w:hint="default"/>
+        <w:sz w:val="20"/>
+      </w:rPr>
+    </w:lvl>
+    <w:lvl w:ilvl="1" w:tentative="1">
+      <w:start w:val="1"/>
+      <w:numFmt w:val="bullet"/>
+      <w:lvlText w:val=""/>
+      <w:lvlJc w:val="left"/>
+      <w:pPr>
+        <w:tabs>
+          <w:tab w:val="num" w:pos="1440"/>
+        </w:tabs>
+        <w:ind w:left="1440" w:hanging="360"/>
+      </w:pPr>
+      <w:rPr>
+        <w:rFonts w:ascii="Symbol" w:hAnsi="Symbol" w:hint="default"/>
+        <w:sz w:val="20"/>
+      </w:rPr>
+    </w:lvl>
+    <w:lvl w:ilvl="2" w:tentative="1">
+      <w:start w:val="1"/>
+      <w:numFmt w:val="bullet"/>
+      <w:lvlText w:val=""/>
+      <w:lvlJc w:val="left"/>
+      <w:pPr>
+        <w:tabs>
+          <w:tab w:val="num" w:pos="2160"/>
+        </w:tabs>
+        <w:ind w:left="2160" w:hanging="360"/>
+      </w:pPr>
+      <w:rPr>
+        <w:rFonts w:ascii="Symbol" w:hAnsi="Symbol" w:hint="default"/>
+        <w:sz w:val="20"/>
+      </w:rPr>
+    </w:lvl>
+    <w:lvl w:ilvl="3" w:tentative="1">
+      <w:start w:val="1"/>
+      <w:numFmt w:val="bullet"/>
+      <w:lvlText w:val=""/>
+      <w:lvlJc w:val="left"/>
+      <w:pPr>
+        <w:tabs>
+          <w:tab w:val="num" w:pos="2880"/>
+        </w:tabs>
+        <w:ind w:left="2880" w:hanging="360"/>
+      </w:pPr>
+      <w:rPr>
+        <w:rFonts w:ascii="Symbol" w:hAnsi="Symbol" w:hint="default"/>
+        <w:sz w:val="20"/>
+      </w:rPr>
+    </w:lvl>
+    <w:lvl w:ilvl="4" w:tentative="1">
+      <w:start w:val="1"/>
+      <w:numFmt w:val="bullet"/>
+      <w:lvlText w:val=""/>
+      <w:lvlJc w:val="left"/>
+      <w:pPr>
+        <w:tabs>
+          <w:tab w:val="num" w:pos="3600"/>
+        </w:tabs>
+        <w:ind w:left="3600" w:hanging="360"/>
+      </w:pPr>
+      <w:rPr>
+        <w:rFonts w:ascii="Symbol" w:hAnsi="Symbol" w:hint="default"/>
+        <w:sz w:val="20"/>
+      </w:rPr>
+    </w:lvl>
+    <w:lvl w:ilvl="5" w:tentative="1">
+      <w:start w:val="1"/>
+      <w:numFmt w:val="bullet"/>
+      <w:lvlText w:val=""/>
+      <w:lvlJc w:val="left"/>
+      <w:pPr>
+        <w:tabs>
+          <w:tab w:val="num" w:pos="4320"/>
+        </w:tabs>
+        <w:ind w:left="4320" w:hanging="360"/>
+      </w:pPr>
+      <w:rPr>
+        <w:rFonts w:ascii="Symbol" w:hAnsi="Symbol" w:hint="default"/>
+        <w:sz w:val="20"/>
+      </w:rPr>
+    </w:lvl>
+    <w:lvl w:ilvl="6" w:tentative="1">
+      <w:start w:val="1"/>
+      <w:numFmt w:val="bullet"/>
+      <w:lvlText w:val=""/>
+      <w:lvlJc w:val="left"/>
+      <w:pPr>
+        <w:tabs>
+          <w:tab w:val="num" w:pos="5040"/>
+        </w:tabs>
+        <w:ind w:left="5040" w:hanging="360"/>
+      </w:pPr>
+      <w:rPr>
+        <w:rFonts w:ascii="Symbol" w:hAnsi="Symbol" w:hint="default"/>
+        <w:sz w:val="20"/>
+      </w:rPr>
+    </w:lvl>
+    <w:lvl w:ilvl="7" w:tentative="1">
+      <w:start w:val="1"/>
+      <w:numFmt w:val="bullet"/>
+      <w:lvlText w:val=""/>
+      <w:lvlJc w:val="left"/>
+      <w:pPr>
+        <w:tabs>
+          <w:tab w:val="num" w:pos="5760"/>
+        </w:tabs>
+        <w:ind w:left="5760" w:hanging="360"/>
+      </w:pPr>
+      <w:rPr>
+        <w:rFonts w:ascii="Symbol" w:hAnsi="Symbol" w:hint="default"/>
+        <w:sz w:val="20"/>
+      </w:rPr>
+    </w:lvl>
+    <w:lvl w:ilvl="8" w:tentative="1">
+      <w:start w:val="1"/>
+      <w:numFmt w:val="bullet"/>
+      <w:lvlText w:val=""/>
+      <w:lvlJc w:val="left"/>
+      <w:pPr>
+        <w:tabs>
+          <w:tab w:val="num" w:pos="6480"/>
+        </w:tabs>
+        <w:ind w:left="6480" w:hanging="360"/>
+      </w:pPr>
+      <w:rPr>
+        <w:rFonts w:ascii="Symbol" w:hAnsi="Symbol" w:hint="default"/>
+        <w:sz w:val="20"/>
+      </w:rPr>
+    </w:lvl>
+  </w:abstractNum>
+  <w:abstractNum w:abstractNumId="2" w15:restartNumberingAfterBreak="0">
+    <w:nsid w:val="6A9769B8"/>
+    <w:multiLevelType w:val="multilevel"/>
+    <w:tmpl w:val="0164B8C2"/>
+    <w:lvl w:ilvl="0">
+      <w:start w:val="1"/>
+      <w:numFmt w:val="bullet"/>
+      <w:lvlText w:val=""/>
+      <w:lvlJc w:val="left"/>
+      <w:pPr>
+        <w:tabs>
+          <w:tab w:val="num" w:pos="720"/>
+        </w:tabs>
+        <w:ind w:left="720" w:hanging="360"/>
+      </w:pPr>
+      <w:rPr>
+        <w:rFonts w:ascii="Symbol" w:hAnsi="Symbol" w:hint="default"/>
+        <w:sz w:val="20"/>
+      </w:rPr>
+    </w:lvl>
+    <w:lvl w:ilvl="1" w:tentative="1">
+      <w:start w:val="1"/>
+      <w:numFmt w:val="bullet"/>
+      <w:lvlText w:val=""/>
+      <w:lvlJc w:val="left"/>
+      <w:pPr>
+        <w:tabs>
+          <w:tab w:val="num" w:pos="1440"/>
+        </w:tabs>
+        <w:ind w:left="1440" w:hanging="360"/>
+      </w:pPr>
+      <w:rPr>
+        <w:rFonts w:ascii="Symbol" w:hAnsi="Symbol" w:hint="default"/>
+        <w:sz w:val="20"/>
+      </w:rPr>
+    </w:lvl>
+    <w:lvl w:ilvl="2" w:tentative="1">
+      <w:start w:val="1"/>
+      <w:numFmt w:val="bullet"/>
+      <w:lvlText w:val=""/>
+      <w:lvlJc w:val="left"/>
+      <w:pPr>
+        <w:tabs>
+          <w:tab w:val="num" w:pos="2160"/>
+        </w:tabs>
+        <w:ind w:left="2160" w:hanging="360"/>
+      </w:pPr>
+      <w:rPr>
+        <w:rFonts w:ascii="Symbol" w:hAnsi="Symbol" w:hint="default"/>
+        <w:sz w:val="20"/>
+      </w:rPr>
+    </w:lvl>
+    <w:lvl w:ilvl="3" w:tentative="1">
+      <w:start w:val="1"/>
+      <w:numFmt w:val="bullet"/>
+      <w:lvlText w:val=""/>
+      <w:lvlJc w:val="left"/>
+      <w:pPr>
+        <w:tabs>
+          <w:tab w:val="num" w:pos="2880"/>
+        </w:tabs>
+        <w:ind w:left="2880" w:hanging="360"/>
+      </w:pPr>
+      <w:rPr>
+        <w:rFonts w:ascii="Symbol" w:hAnsi="Symbol" w:hint="default"/>
+        <w:sz w:val="20"/>
+      </w:rPr>
+    </w:lvl>
+    <w:lvl w:ilvl="4" w:tentative="1">
+      <w:start w:val="1"/>
+      <w:numFmt w:val="bullet"/>
+      <w:lvlText w:val=""/>
+      <w:lvlJc w:val="left"/>
+      <w:pPr>
+        <w:tabs>
+          <w:tab w:val="num" w:pos="3600"/>
+        </w:tabs>
+        <w:ind w:left="3600" w:hanging="360"/>
+      </w:pPr>
+      <w:rPr>
+        <w:rFonts w:ascii="Symbol" w:hAnsi="Symbol" w:hint="default"/>
+        <w:sz w:val="20"/>
+      </w:rPr>
+    </w:lvl>
+    <w:lvl w:ilvl="5" w:tentative="1">
+      <w:start w:val="1"/>
+      <w:numFmt w:val="bullet"/>
+      <w:lvlText w:val=""/>
+      <w:lvlJc w:val="left"/>
+      <w:pPr>
+        <w:tabs>
+          <w:tab w:val="num" w:pos="4320"/>
+        </w:tabs>
+        <w:ind w:left="4320" w:hanging="360"/>
+      </w:pPr>
+      <w:rPr>
+        <w:rFonts w:ascii="Symbol" w:hAnsi="Symbol" w:hint="default"/>
+        <w:sz w:val="20"/>
+      </w:rPr>
+    </w:lvl>
+    <w:lvl w:ilvl="6" w:tentative="1">
+      <w:start w:val="1"/>
+      <w:numFmt w:val="bullet"/>
+      <w:lvlText w:val=""/>
+      <w:lvlJc w:val="left"/>
+      <w:pPr>
+        <w:tabs>
+          <w:tab w:val="num" w:pos="5040"/>
+        </w:tabs>
+        <w:ind w:left="5040" w:hanging="360"/>
+      </w:pPr>
+      <w:rPr>
+        <w:rFonts w:ascii="Symbol" w:hAnsi="Symbol" w:hint="default"/>
+        <w:sz w:val="20"/>
+      </w:rPr>
+    </w:lvl>
+    <w:lvl w:ilvl="7" w:tentative="1">
+      <w:start w:val="1"/>
+      <w:numFmt w:val="bullet"/>
+      <w:lvlText w:val=""/>
+      <w:lvlJc w:val="left"/>
+      <w:pPr>
+        <w:tabs>
+          <w:tab w:val="num" w:pos="5760"/>
+        </w:tabs>
+        <w:ind w:left="5760" w:hanging="360"/>
+      </w:pPr>
+      <w:rPr>
+        <w:rFonts w:ascii="Symbol" w:hAnsi="Symbol" w:hint="default"/>
+        <w:sz w:val="20"/>
+      </w:rPr>
+    </w:lvl>
+    <w:lvl w:ilvl="8" w:tentative="1">
+      <w:start w:val="1"/>
+      <w:numFmt w:val="bullet"/>
+      <w:lvlText w:val=""/>
+      <w:lvlJc w:val="left"/>
+      <w:pPr>
+        <w:tabs>
+          <w:tab w:val="num" w:pos="6480"/>
+        </w:tabs>
+        <w:ind w:left="6480" w:hanging="360"/>
+      </w:pPr>
+      <w:rPr>
+        <w:rFonts w:ascii="Symbol" w:hAnsi="Symbol" w:hint="default"/>
+        <w:sz w:val="20"/>
+      </w:rPr>
+    </w:lvl>
+  </w:abstractNum>
   <w:num w:numId="1">
+    <w:abstractNumId w:val="1"/>
+  </w:num>
+  <w:num w:numId="2">
+    <w:abstractNumId w:val="2"/>
+  </w:num>
+  <w:num w:numId="3">
     <w:abstractNumId w:val="0"/>
   </w:num>
 </w:numbering>
